--- a/MK Grad Program Programming Tyrone S Programmer's Log.docx
+++ b/MK Grad Program Programming Tyrone S Programmer's Log.docx
@@ -734,29 +734,67 @@
       <w:r>
         <w:t xml:space="preserve"> The touch’s end not being detected correctly.</w:t>
       </w:r>
+      <w:r>
+        <w:t xml:space="preserve"> </w:t>
+      </w:r>
+      <w:r>
+        <w:rPr>
+          <w:b/>
+        </w:rPr>
+        <w:t xml:space="preserve">Solution: </w:t>
+      </w:r>
+      <w:r>
+        <w:t>Run through code mentally, isolating where the project</w:t>
+      </w:r>
+      <w:r>
+        <w:t xml:space="preserve"> </w:t>
+      </w:r>
+      <w:r>
+        <w:t>could be breaking.</w:t>
+      </w:r>
+      <w:r>
+        <w:t xml:space="preserve"> Find bug and fix code.</w:t>
+      </w:r>
+    </w:p>
+    <w:p>
+      <w:pPr>
+        <w:ind w:left="360"/>
+        <w:rPr>
+          <w:b/>
+        </w:rPr>
+      </w:pPr>
+      <w:r>
+        <w:rPr>
+          <w:b/>
+        </w:rPr>
+        <w:t>Day Five (23/1)</w:t>
+      </w:r>
+    </w:p>
+    <w:p>
+      <w:pPr>
+        <w:pStyle w:val="ListParagraph"/>
+        <w:numPr>
+          <w:ilvl w:val="0"/>
+          <w:numId w:val="1"/>
+        </w:numPr>
+        <w:rPr>
+          <w:b/>
+        </w:rPr>
+      </w:pPr>
+      <w:r>
+        <w:t xml:space="preserve">Originally setting the camera’s position whenever the player was moving. This would have been fine but the player slides a bit after they stop receiving input, causing the camera to become off centre and to snap back when the player started moving again. </w:t>
+      </w:r>
+      <w:r>
+        <w:rPr>
+          <w:b/>
+        </w:rPr>
+        <w:t>Solution:</w:t>
+      </w:r>
+      <w:r>
+        <w:t xml:space="preserve"> Move call from whenever the player is moving to just in the player’s update loop, the performance drop is negligible and acceptable in this case.</w:t>
+      </w:r>
       <w:bookmarkStart w:id="0" w:name="_GoBack"/>
       <w:bookmarkEnd w:id="0"/>
-      <w:r>
-        <w:t xml:space="preserve"> </w:t>
-      </w:r>
-      <w:r>
-        <w:rPr>
-          <w:b/>
-        </w:rPr>
-        <w:t xml:space="preserve">Solution: </w:t>
-      </w:r>
-      <w:r>
-        <w:t>Run through code mentally, isolating where the project</w:t>
-      </w:r>
-      <w:r>
-        <w:t xml:space="preserve"> </w:t>
-      </w:r>
-      <w:r>
-        <w:t>could be breaking.</w:t>
-      </w:r>
-      <w:r>
-        <w:t xml:space="preserve"> Find bug and fix code.</w:t>
-      </w:r>
     </w:p>
     <w:sectPr>
       <w:pgSz w:w="11906" w:h="16838"/>
